--- a/doc/BBC Remarc Installation.docx
+++ b/doc/BBC Remarc Installation.docx
@@ -174,6 +174,26 @@
     <w:p>
       <w:pPr>
         <w:pStyle w:val="ListParagraph"/>
+        <w:numPr>
+          <w:ilvl w:val="0"/>
+          <w:numId w:val="9"/>
+        </w:numPr>
+      </w:pPr>
+      <w:r>
+        <w:t>Do not start the server using the “--</w:t>
+      </w:r>
+      <w:proofErr w:type="spellStart"/>
+      <w:r>
+        <w:t>auth</w:t>
+      </w:r>
+      <w:proofErr w:type="spellEnd"/>
+      <w:r>
+        <w:t>" flag, we connect using the local exception rule</w:t>
+      </w:r>
+    </w:p>
+    <w:p>
+      <w:pPr>
+        <w:pStyle w:val="ListParagraph"/>
       </w:pPr>
     </w:p>
     <w:p>
@@ -257,7 +277,7 @@
         <w:t>C:\remarc\</w:t>
       </w:r>
       <w:r>
-        <w:t>temp</w:t>
+        <w:t>app-root</w:t>
       </w:r>
     </w:p>
     <w:p>
@@ -269,21 +289,6 @@
         </w:numPr>
       </w:pPr>
       <w:r>
-        <w:t>C:\remarc\</w:t>
-      </w:r>
-      <w:r>
-        <w:t>app-root</w:t>
-      </w:r>
-    </w:p>
-    <w:p>
-      <w:pPr>
-        <w:pStyle w:val="ListParagraph"/>
-        <w:numPr>
-          <w:ilvl w:val="1"/>
-          <w:numId w:val="1"/>
-        </w:numPr>
-      </w:pPr>
-      <w:r>
         <w:t>C:\remarc\app-root\</w:t>
       </w:r>
       <w:r>
@@ -1155,6 +1160,14 @@
         </w:rPr>
         <w:t xml:space="preserve">&amp; values given. </w:t>
       </w:r>
+    </w:p>
+    <w:p>
+      <w:pPr>
+        <w:pStyle w:val="ListParagraph"/>
+        <w:rPr>
+          <w:rFonts w:cs="Consolas"/>
+        </w:rPr>
+      </w:pPr>
     </w:p>
     <w:p>
       <w:pPr>
@@ -1196,6 +1209,7 @@
               <w:rPr>
                 <w:rFonts w:cs="Consolas"/>
               </w:rPr>
+              <w:lastRenderedPageBreak/>
               <w:t>Environment Variable Name</w:t>
             </w:r>
           </w:p>
@@ -1244,7 +1258,6 @@
               <w:rPr>
                 <w:rFonts w:cs="Consolas"/>
               </w:rPr>
-              <w:lastRenderedPageBreak/>
               <w:t>LOCAL_DATA_DIR</w:t>
             </w:r>
           </w:p>
@@ -1558,200 +1571,12 @@
     </w:p>
     <w:p>
       <w:pPr>
-        <w:pStyle w:val="ListParagraph"/>
-        <w:numPr>
-          <w:ilvl w:val="0"/>
-          <w:numId w:val="3"/>
-        </w:numPr>
-        <w:rPr>
-          <w:rFonts w:cs="Consolas"/>
-        </w:rPr>
-      </w:pPr>
-      <w:r>
-        <w:rPr>
-          <w:rFonts w:cs="Consolas"/>
-        </w:rPr>
-        <w:t>Finally, Tomcat’s working directory must point to the “</w:t>
-      </w:r>
-      <w:r>
-        <w:rPr>
-          <w:rFonts w:cs="Consolas"/>
-          <w:color w:val="1F497D" w:themeColor="text2"/>
-        </w:rPr>
-        <w:t>temp</w:t>
-      </w:r>
-      <w:r>
-        <w:rPr>
-          <w:rFonts w:cs="Consolas"/>
-        </w:rPr>
-        <w:t>” folder within the “</w:t>
-      </w:r>
-      <w:r>
-        <w:rPr>
-          <w:rFonts w:cs="Consolas"/>
-          <w:color w:val="1F497D" w:themeColor="text2"/>
-        </w:rPr>
-        <w:t>work</w:t>
-      </w:r>
-      <w:r>
-        <w:rPr>
-          <w:rFonts w:cs="Consolas"/>
-        </w:rPr>
-        <w:t>” folder created above</w:t>
-      </w:r>
-    </w:p>
-    <w:p>
-      <w:pPr>
-        <w:pStyle w:val="ListParagraph"/>
-        <w:numPr>
-          <w:ilvl w:val="1"/>
-          <w:numId w:val="3"/>
-        </w:numPr>
-        <w:rPr>
-          <w:rFonts w:cs="Consolas"/>
-        </w:rPr>
-      </w:pPr>
-      <w:r>
-        <w:rPr>
-          <w:rFonts w:cs="Consolas"/>
-        </w:rPr>
-        <w:t>In an IDE such as Eclipse, this is done by configuring the working directory from the Arguments tab of the Run Configurations menu</w:t>
-      </w:r>
-    </w:p>
-    <w:p>
-      <w:pPr>
-        <w:pStyle w:val="ListParagraph"/>
-        <w:numPr>
-          <w:ilvl w:val="1"/>
-          <w:numId w:val="3"/>
-        </w:numPr>
-        <w:rPr>
-          <w:rFonts w:cs="Consolas"/>
-        </w:rPr>
-      </w:pPr>
-      <w:r>
-        <w:rPr>
-          <w:rFonts w:cs="Consolas"/>
-        </w:rPr>
-        <w:t>For standalone Tomcat installations, from a command prompt browse to the “</w:t>
-      </w:r>
-      <w:r>
-        <w:rPr>
-          <w:rFonts w:cs="Consolas"/>
-          <w:color w:val="1F497D" w:themeColor="text2"/>
-        </w:rPr>
-        <w:t>temp</w:t>
-      </w:r>
-      <w:r>
-        <w:rPr>
-          <w:rFonts w:cs="Consolas"/>
-        </w:rPr>
-        <w:t xml:space="preserve">” folder (e.g. </w:t>
-      </w:r>
-      <w:r>
-        <w:rPr>
-          <w:rFonts w:cs="Consolas"/>
-          <w:color w:val="FF0000"/>
-        </w:rPr>
-        <w:t>C:\remarc\temp</w:t>
-      </w:r>
-      <w:r>
-        <w:rPr>
-          <w:rFonts w:cs="Consolas"/>
-        </w:rPr>
-        <w:t>)</w:t>
-      </w:r>
-    </w:p>
-    <w:p>
-      <w:pPr>
-        <w:pStyle w:val="ListParagraph"/>
-        <w:numPr>
-          <w:ilvl w:val="1"/>
-          <w:numId w:val="3"/>
-        </w:numPr>
-        <w:rPr>
-          <w:rFonts w:cs="Consolas"/>
-        </w:rPr>
-      </w:pPr>
-      <w:r>
-        <w:rPr>
-          <w:rFonts w:cs="Consolas"/>
-        </w:rPr>
-        <w:t>Execute the Tomcat “</w:t>
-      </w:r>
-      <w:proofErr w:type="spellStart"/>
-      <w:r>
-        <w:rPr>
-          <w:rFonts w:cs="Consolas"/>
-          <w:color w:val="1F497D" w:themeColor="text2"/>
-        </w:rPr>
-        <w:t>startup</w:t>
-      </w:r>
-      <w:proofErr w:type="spellEnd"/>
-      <w:r>
-        <w:rPr>
-          <w:rFonts w:cs="Consolas"/>
-        </w:rPr>
-        <w:t xml:space="preserve">” command </w:t>
-      </w:r>
-      <w:r>
-        <w:rPr>
-          <w:rFonts w:cs="Consolas"/>
-        </w:rPr>
-        <w:t>found in</w:t>
-      </w:r>
-      <w:r>
-        <w:rPr>
-          <w:rFonts w:cs="Consolas"/>
-        </w:rPr>
-        <w:t xml:space="preserve"> </w:t>
-      </w:r>
-      <w:r>
-        <w:rPr>
-          <w:rFonts w:cs="Consolas"/>
-        </w:rPr>
-        <w:t>%CATALINA_BASE%\bin\</w:t>
-      </w:r>
-      <w:r>
-        <w:rPr>
-          <w:rFonts w:cs="Consolas"/>
-        </w:rPr>
-        <w:br/>
-        <w:t>For example:</w:t>
-      </w:r>
-    </w:p>
-    <w:p>
-      <w:pPr>
-        <w:pStyle w:val="ListParagraph"/>
-        <w:numPr>
-          <w:ilvl w:val="2"/>
-          <w:numId w:val="3"/>
-        </w:numPr>
-        <w:rPr>
-          <w:rFonts w:cs="Consolas"/>
-        </w:rPr>
-      </w:pPr>
-      <w:r>
-        <w:rPr>
-          <w:rFonts w:cs="Consolas"/>
-        </w:rPr>
-        <w:t>C:\remarc\temp&gt; "C:\apache-tomcat-7.0.62\bin\startup.bat"</w:t>
-      </w:r>
-    </w:p>
-    <w:p>
-      <w:pPr>
         <w:ind w:left="720"/>
         <w:rPr>
           <w:rFonts w:cs="Consolas"/>
           <w:highlight w:val="yellow"/>
         </w:rPr>
       </w:pPr>
-      <w:r>
-        <w:rPr>
-          <w:rFonts w:cs="Consolas"/>
-        </w:rPr>
-        <w:t>This can be checked by deploying the application (as detailed below) and navigating to the Admin screen, then Manage Resources. If the file tree on the left hand side of the page is populated, then the working directory is correctly set.</w:t>
-      </w:r>
     </w:p>
     <w:p>
       <w:pPr>
@@ -1831,14 +1656,117 @@
         </w:r>
       </w:hyperlink>
       <w:r>
-        <w:t xml:space="preserve"> using the credentials defined in tomcat-users.xml to acces</w:t>
-      </w:r>
+        <w:t xml:space="preserve"> using the credentials defined in tomcat-users.xml to access the admin functions</w:t>
+      </w:r>
+    </w:p>
+    <w:p>
+      <w:pPr>
+        <w:pStyle w:val="Heading3"/>
+        <w:numPr>
+          <w:ilvl w:val="1"/>
+          <w:numId w:val="6"/>
+        </w:numPr>
+      </w:pPr>
       <w:bookmarkStart w:id="0" w:name="_GoBack"/>
       <w:bookmarkEnd w:id="0"/>
       <w:r>
-        <w:t>s the admin functions</w:t>
-      </w:r>
-    </w:p>
+        <w:t>Verification Steps</w:t>
+      </w:r>
+    </w:p>
+    <w:p>
+      <w:r>
+        <w:t>The following are recommended steps in order to verify the installation was a success:</w:t>
+      </w:r>
+    </w:p>
+    <w:p>
+      <w:pPr>
+        <w:pStyle w:val="ListParagraph"/>
+        <w:numPr>
+          <w:ilvl w:val="0"/>
+          <w:numId w:val="11"/>
+        </w:numPr>
+      </w:pPr>
+      <w:r>
+        <w:t>Use the “Manage Themes” page in the admin section to define your Themes</w:t>
+      </w:r>
+    </w:p>
+    <w:p>
+      <w:pPr>
+        <w:pStyle w:val="ListParagraph"/>
+        <w:numPr>
+          <w:ilvl w:val="0"/>
+          <w:numId w:val="11"/>
+        </w:numPr>
+      </w:pPr>
+      <w:r>
+        <w:t xml:space="preserve">Browse to the </w:t>
+      </w:r>
+      <w:proofErr w:type="spellStart"/>
+      <w:r>
+        <w:t>Remarc</w:t>
+      </w:r>
+      <w:proofErr w:type="spellEnd"/>
+      <w:r>
+        <w:t xml:space="preserve"> homepage and verify that the Themes defined appear</w:t>
+      </w:r>
+    </w:p>
+    <w:p>
+      <w:pPr>
+        <w:pStyle w:val="ListParagraph"/>
+        <w:numPr>
+          <w:ilvl w:val="0"/>
+          <w:numId w:val="11"/>
+        </w:numPr>
+      </w:pPr>
+      <w:r>
+        <w:t>Prepare a test upload archive containing a small number of images (e.g. 3) with the appropriate meta data tags</w:t>
+      </w:r>
+    </w:p>
+    <w:p>
+      <w:pPr>
+        <w:pStyle w:val="ListParagraph"/>
+        <w:numPr>
+          <w:ilvl w:val="0"/>
+          <w:numId w:val="11"/>
+        </w:numPr>
+      </w:pPr>
+      <w:r>
+        <w:t>Perform an upload with your test archive using the “Upload Resources” page in the admin section</w:t>
+      </w:r>
+    </w:p>
+    <w:p>
+      <w:pPr>
+        <w:pStyle w:val="ListParagraph"/>
+        <w:numPr>
+          <w:ilvl w:val="0"/>
+          <w:numId w:val="11"/>
+        </w:numPr>
+      </w:pPr>
+      <w:r>
+        <w:t>Browse to the “Manage Resources” page and ensure that the file tree in the left hand panel is correctly populated with your uploaded resources and the meta data is correct for each uploaded image</w:t>
+      </w:r>
+    </w:p>
+    <w:p>
+      <w:pPr>
+        <w:pStyle w:val="ListParagraph"/>
+        <w:numPr>
+          <w:ilvl w:val="0"/>
+          <w:numId w:val="11"/>
+        </w:numPr>
+      </w:pPr>
+      <w:r>
+        <w:t xml:space="preserve">From the </w:t>
+      </w:r>
+      <w:proofErr w:type="spellStart"/>
+      <w:r>
+        <w:t>Remarc</w:t>
+      </w:r>
+      <w:proofErr w:type="spellEnd"/>
+      <w:r>
+        <w:t xml:space="preserve"> homepage, select the appropriate Theme and content type to ensure the resources are returned correctly.</w:t>
+      </w:r>
+    </w:p>
+    <w:p/>
     <w:sectPr>
       <w:pgSz w:w="11906" w:h="16838"/>
       <w:pgMar w:top="1440" w:right="1440" w:bottom="1440" w:left="1440" w:header="708" w:footer="708" w:gutter="0"/>
@@ -2309,6 +2237,205 @@
     </w:lvl>
   </w:abstractNum>
   <w:abstractNum w:abstractNumId="4">
+    <w:nsid w:val="29474CC9"/>
+    <w:multiLevelType w:val="hybridMultilevel"/>
+    <w:tmpl w:val="1F988BC8"/>
+    <w:lvl w:ilvl="0" w:tplc="0809000F">
+      <w:start w:val="1"/>
+      <w:numFmt w:val="decimal"/>
+      <w:lvlText w:val="%1."/>
+      <w:lvlJc w:val="left"/>
+      <w:pPr>
+        <w:ind w:left="720" w:hanging="360"/>
+      </w:pPr>
+    </w:lvl>
+    <w:lvl w:ilvl="1" w:tplc="08090019" w:tentative="1">
+      <w:start w:val="1"/>
+      <w:numFmt w:val="lowerLetter"/>
+      <w:lvlText w:val="%2."/>
+      <w:lvlJc w:val="left"/>
+      <w:pPr>
+        <w:ind w:left="1440" w:hanging="360"/>
+      </w:pPr>
+    </w:lvl>
+    <w:lvl w:ilvl="2" w:tplc="0809001B" w:tentative="1">
+      <w:start w:val="1"/>
+      <w:numFmt w:val="lowerRoman"/>
+      <w:lvlText w:val="%3."/>
+      <w:lvlJc w:val="right"/>
+      <w:pPr>
+        <w:ind w:left="2160" w:hanging="180"/>
+      </w:pPr>
+    </w:lvl>
+    <w:lvl w:ilvl="3" w:tplc="0809000F" w:tentative="1">
+      <w:start w:val="1"/>
+      <w:numFmt w:val="decimal"/>
+      <w:lvlText w:val="%4."/>
+      <w:lvlJc w:val="left"/>
+      <w:pPr>
+        <w:ind w:left="2880" w:hanging="360"/>
+      </w:pPr>
+    </w:lvl>
+    <w:lvl w:ilvl="4" w:tplc="08090019" w:tentative="1">
+      <w:start w:val="1"/>
+      <w:numFmt w:val="lowerLetter"/>
+      <w:lvlText w:val="%5."/>
+      <w:lvlJc w:val="left"/>
+      <w:pPr>
+        <w:ind w:left="3600" w:hanging="360"/>
+      </w:pPr>
+    </w:lvl>
+    <w:lvl w:ilvl="5" w:tplc="0809001B" w:tentative="1">
+      <w:start w:val="1"/>
+      <w:numFmt w:val="lowerRoman"/>
+      <w:lvlText w:val="%6."/>
+      <w:lvlJc w:val="right"/>
+      <w:pPr>
+        <w:ind w:left="4320" w:hanging="180"/>
+      </w:pPr>
+    </w:lvl>
+    <w:lvl w:ilvl="6" w:tplc="0809000F" w:tentative="1">
+      <w:start w:val="1"/>
+      <w:numFmt w:val="decimal"/>
+      <w:lvlText w:val="%7."/>
+      <w:lvlJc w:val="left"/>
+      <w:pPr>
+        <w:ind w:left="5040" w:hanging="360"/>
+      </w:pPr>
+    </w:lvl>
+    <w:lvl w:ilvl="7" w:tplc="08090019" w:tentative="1">
+      <w:start w:val="1"/>
+      <w:numFmt w:val="lowerLetter"/>
+      <w:lvlText w:val="%8."/>
+      <w:lvlJc w:val="left"/>
+      <w:pPr>
+        <w:ind w:left="5760" w:hanging="360"/>
+      </w:pPr>
+    </w:lvl>
+    <w:lvl w:ilvl="8" w:tplc="0809001B" w:tentative="1">
+      <w:start w:val="1"/>
+      <w:numFmt w:val="lowerRoman"/>
+      <w:lvlText w:val="%9."/>
+      <w:lvlJc w:val="right"/>
+      <w:pPr>
+        <w:ind w:left="6480" w:hanging="180"/>
+      </w:pPr>
+    </w:lvl>
+  </w:abstractNum>
+  <w:abstractNum w:abstractNumId="5">
+    <w:nsid w:val="2FC674AB"/>
+    <w:multiLevelType w:val="hybridMultilevel"/>
+    <w:tmpl w:val="4400488C"/>
+    <w:lvl w:ilvl="0" w:tplc="08090001">
+      <w:start w:val="1"/>
+      <w:numFmt w:val="bullet"/>
+      <w:lvlText w:val=""/>
+      <w:lvlJc w:val="left"/>
+      <w:pPr>
+        <w:ind w:left="720" w:hanging="360"/>
+      </w:pPr>
+      <w:rPr>
+        <w:rFonts w:ascii="Symbol" w:hAnsi="Symbol" w:hint="default"/>
+      </w:rPr>
+    </w:lvl>
+    <w:lvl w:ilvl="1" w:tplc="08090003" w:tentative="1">
+      <w:start w:val="1"/>
+      <w:numFmt w:val="bullet"/>
+      <w:lvlText w:val="o"/>
+      <w:lvlJc w:val="left"/>
+      <w:pPr>
+        <w:ind w:left="1440" w:hanging="360"/>
+      </w:pPr>
+      <w:rPr>
+        <w:rFonts w:ascii="Courier New" w:hAnsi="Courier New" w:cs="Courier New" w:hint="default"/>
+      </w:rPr>
+    </w:lvl>
+    <w:lvl w:ilvl="2" w:tplc="08090005" w:tentative="1">
+      <w:start w:val="1"/>
+      <w:numFmt w:val="bullet"/>
+      <w:lvlText w:val=""/>
+      <w:lvlJc w:val="left"/>
+      <w:pPr>
+        <w:ind w:left="2160" w:hanging="360"/>
+      </w:pPr>
+      <w:rPr>
+        <w:rFonts w:ascii="Wingdings" w:hAnsi="Wingdings" w:hint="default"/>
+      </w:rPr>
+    </w:lvl>
+    <w:lvl w:ilvl="3" w:tplc="08090001" w:tentative="1">
+      <w:start w:val="1"/>
+      <w:numFmt w:val="bullet"/>
+      <w:lvlText w:val=""/>
+      <w:lvlJc w:val="left"/>
+      <w:pPr>
+        <w:ind w:left="2880" w:hanging="360"/>
+      </w:pPr>
+      <w:rPr>
+        <w:rFonts w:ascii="Symbol" w:hAnsi="Symbol" w:hint="default"/>
+      </w:rPr>
+    </w:lvl>
+    <w:lvl w:ilvl="4" w:tplc="08090003" w:tentative="1">
+      <w:start w:val="1"/>
+      <w:numFmt w:val="bullet"/>
+      <w:lvlText w:val="o"/>
+      <w:lvlJc w:val="left"/>
+      <w:pPr>
+        <w:ind w:left="3600" w:hanging="360"/>
+      </w:pPr>
+      <w:rPr>
+        <w:rFonts w:ascii="Courier New" w:hAnsi="Courier New" w:cs="Courier New" w:hint="default"/>
+      </w:rPr>
+    </w:lvl>
+    <w:lvl w:ilvl="5" w:tplc="08090005" w:tentative="1">
+      <w:start w:val="1"/>
+      <w:numFmt w:val="bullet"/>
+      <w:lvlText w:val=""/>
+      <w:lvlJc w:val="left"/>
+      <w:pPr>
+        <w:ind w:left="4320" w:hanging="360"/>
+      </w:pPr>
+      <w:rPr>
+        <w:rFonts w:ascii="Wingdings" w:hAnsi="Wingdings" w:hint="default"/>
+      </w:rPr>
+    </w:lvl>
+    <w:lvl w:ilvl="6" w:tplc="08090001" w:tentative="1">
+      <w:start w:val="1"/>
+      <w:numFmt w:val="bullet"/>
+      <w:lvlText w:val=""/>
+      <w:lvlJc w:val="left"/>
+      <w:pPr>
+        <w:ind w:left="5040" w:hanging="360"/>
+      </w:pPr>
+      <w:rPr>
+        <w:rFonts w:ascii="Symbol" w:hAnsi="Symbol" w:hint="default"/>
+      </w:rPr>
+    </w:lvl>
+    <w:lvl w:ilvl="7" w:tplc="08090003" w:tentative="1">
+      <w:start w:val="1"/>
+      <w:numFmt w:val="bullet"/>
+      <w:lvlText w:val="o"/>
+      <w:lvlJc w:val="left"/>
+      <w:pPr>
+        <w:ind w:left="5760" w:hanging="360"/>
+      </w:pPr>
+      <w:rPr>
+        <w:rFonts w:ascii="Courier New" w:hAnsi="Courier New" w:cs="Courier New" w:hint="default"/>
+      </w:rPr>
+    </w:lvl>
+    <w:lvl w:ilvl="8" w:tplc="08090005" w:tentative="1">
+      <w:start w:val="1"/>
+      <w:numFmt w:val="bullet"/>
+      <w:lvlText w:val=""/>
+      <w:lvlJc w:val="left"/>
+      <w:pPr>
+        <w:ind w:left="6480" w:hanging="360"/>
+      </w:pPr>
+      <w:rPr>
+        <w:rFonts w:ascii="Wingdings" w:hAnsi="Wingdings" w:hint="default"/>
+      </w:rPr>
+    </w:lvl>
+  </w:abstractNum>
+  <w:abstractNum w:abstractNumId="6">
     <w:nsid w:val="45E408A4"/>
     <w:multiLevelType w:val="hybridMultilevel"/>
     <w:tmpl w:val="78025298"/>
@@ -2421,7 +2548,7 @@
       </w:rPr>
     </w:lvl>
   </w:abstractNum>
-  <w:abstractNum w:abstractNumId="5">
+  <w:abstractNum w:abstractNumId="7">
     <w:nsid w:val="4BB0695E"/>
     <w:multiLevelType w:val="hybridMultilevel"/>
     <w:tmpl w:val="2DB4B6E2"/>
@@ -2533,7 +2660,7 @@
       </w:rPr>
     </w:lvl>
   </w:abstractNum>
-  <w:abstractNum w:abstractNumId="6">
+  <w:abstractNum w:abstractNumId="8">
     <w:nsid w:val="4F042384"/>
     <w:multiLevelType w:val="multilevel"/>
     <w:tmpl w:val="36F4BB5A"/>
@@ -2651,7 +2778,7 @@
       </w:rPr>
     </w:lvl>
   </w:abstractNum>
-  <w:abstractNum w:abstractNumId="7">
+  <w:abstractNum w:abstractNumId="9">
     <w:nsid w:val="5138283C"/>
     <w:multiLevelType w:val="hybridMultilevel"/>
     <w:tmpl w:val="9F3E8F46"/>
@@ -2737,7 +2864,7 @@
       </w:pPr>
     </w:lvl>
   </w:abstractNum>
-  <w:abstractNum w:abstractNumId="8">
+  <w:abstractNum w:abstractNumId="10">
     <w:nsid w:val="71FF26F6"/>
     <w:multiLevelType w:val="hybridMultilevel"/>
     <w:tmpl w:val="BBA6743C"/>
@@ -2851,10 +2978,10 @@
     </w:lvl>
   </w:abstractNum>
   <w:num w:numId="1">
-    <w:abstractNumId w:val="5"/>
+    <w:abstractNumId w:val="7"/>
   </w:num>
   <w:num w:numId="2">
-    <w:abstractNumId w:val="8"/>
+    <w:abstractNumId w:val="10"/>
   </w:num>
   <w:num w:numId="3">
     <w:abstractNumId w:val="1"/>
@@ -2863,19 +2990,25 @@
     <w:abstractNumId w:val="2"/>
   </w:num>
   <w:num w:numId="5">
-    <w:abstractNumId w:val="4"/>
+    <w:abstractNumId w:val="6"/>
   </w:num>
   <w:num w:numId="6">
     <w:abstractNumId w:val="3"/>
   </w:num>
   <w:num w:numId="7">
-    <w:abstractNumId w:val="6"/>
+    <w:abstractNumId w:val="8"/>
   </w:num>
   <w:num w:numId="8">
-    <w:abstractNumId w:val="7"/>
+    <w:abstractNumId w:val="9"/>
   </w:num>
   <w:num w:numId="9">
     <w:abstractNumId w:val="0"/>
+  </w:num>
+  <w:num w:numId="10">
+    <w:abstractNumId w:val="4"/>
+  </w:num>
+  <w:num w:numId="11">
+    <w:abstractNumId w:val="5"/>
   </w:num>
 </w:numbering>
 </file>
@@ -3316,6 +3449,36 @@
       </w:tcPr>
     </w:tblStylePr>
   </w:style>
+  <w:style w:type="paragraph" w:styleId="BalloonText">
+    <w:name w:val="Balloon Text"/>
+    <w:basedOn w:val="Normal"/>
+    <w:link w:val="BalloonTextChar"/>
+    <w:uiPriority w:val="99"/>
+    <w:semiHidden/>
+    <w:unhideWhenUsed/>
+    <w:rsid w:val="00E40890"/>
+    <w:pPr>
+      <w:spacing w:after="0" w:line="240" w:lineRule="auto"/>
+    </w:pPr>
+    <w:rPr>
+      <w:rFonts w:ascii="Tahoma" w:hAnsi="Tahoma" w:cs="Tahoma"/>
+      <w:sz w:val="16"/>
+      <w:szCs w:val="16"/>
+    </w:rPr>
+  </w:style>
+  <w:style w:type="character" w:customStyle="1" w:styleId="BalloonTextChar">
+    <w:name w:val="Balloon Text Char"/>
+    <w:basedOn w:val="DefaultParagraphFont"/>
+    <w:link w:val="BalloonText"/>
+    <w:uiPriority w:val="99"/>
+    <w:semiHidden/>
+    <w:rsid w:val="00E40890"/>
+    <w:rPr>
+      <w:rFonts w:ascii="Tahoma" w:hAnsi="Tahoma" w:cs="Tahoma"/>
+      <w:sz w:val="16"/>
+      <w:szCs w:val="16"/>
+    </w:rPr>
+  </w:style>
 </w:styles>
 </file>
 
@@ -3755,6 +3918,36 @@
       </w:tcPr>
     </w:tblStylePr>
   </w:style>
+  <w:style w:type="paragraph" w:styleId="BalloonText">
+    <w:name w:val="Balloon Text"/>
+    <w:basedOn w:val="Normal"/>
+    <w:link w:val="BalloonTextChar"/>
+    <w:uiPriority w:val="99"/>
+    <w:semiHidden/>
+    <w:unhideWhenUsed/>
+    <w:rsid w:val="00E40890"/>
+    <w:pPr>
+      <w:spacing w:after="0" w:line="240" w:lineRule="auto"/>
+    </w:pPr>
+    <w:rPr>
+      <w:rFonts w:ascii="Tahoma" w:hAnsi="Tahoma" w:cs="Tahoma"/>
+      <w:sz w:val="16"/>
+      <w:szCs w:val="16"/>
+    </w:rPr>
+  </w:style>
+  <w:style w:type="character" w:customStyle="1" w:styleId="BalloonTextChar">
+    <w:name w:val="Balloon Text Char"/>
+    <w:basedOn w:val="DefaultParagraphFont"/>
+    <w:link w:val="BalloonText"/>
+    <w:uiPriority w:val="99"/>
+    <w:semiHidden/>
+    <w:rsid w:val="00E40890"/>
+    <w:rPr>
+      <w:rFonts w:ascii="Tahoma" w:hAnsi="Tahoma" w:cs="Tahoma"/>
+      <w:sz w:val="16"/>
+      <w:szCs w:val="16"/>
+    </w:rPr>
+  </w:style>
 </w:styles>
 </file>
 

--- a/doc/BBC Remarc Installation.docx
+++ b/doc/BBC Remarc Installation.docx
@@ -1180,12 +1180,13 @@
     <w:tbl>
       <w:tblPr>
         <w:tblStyle w:val="LightShading-Accent5"/>
-        <w:tblW w:w="9514" w:type="dxa"/>
+        <w:tblW w:w="9242" w:type="dxa"/>
         <w:tblLook w:val="04A0" w:firstRow="1" w:lastRow="0" w:firstColumn="1" w:lastColumn="0" w:noHBand="0" w:noVBand="1"/>
       </w:tblPr>
       <w:tblGrid>
-        <w:gridCol w:w="3652"/>
-        <w:gridCol w:w="5862"/>
+        <w:gridCol w:w="2388"/>
+        <w:gridCol w:w="1548"/>
+        <w:gridCol w:w="5306"/>
       </w:tblGrid>
       <w:tr>
         <w:trPr>
@@ -1195,7 +1196,7 @@
         <w:tc>
           <w:tcPr>
             <w:cnfStyle w:val="001000000000" w:firstRow="0" w:lastRow="0" w:firstColumn="1" w:lastColumn="0" w:oddVBand="0" w:evenVBand="0" w:oddHBand="0" w:evenHBand="0" w:firstRowFirstColumn="0" w:firstRowLastColumn="0" w:lastRowFirstColumn="0" w:lastRowLastColumn="0"/>
-            <w:tcW w:w="3652" w:type="dxa"/>
+            <w:tcW w:w="2388" w:type="dxa"/>
           </w:tcPr>
           <w:p>
             <w:pPr>
@@ -1216,7 +1217,28 @@
         </w:tc>
         <w:tc>
           <w:tcPr>
-            <w:tcW w:w="5862" w:type="dxa"/>
+            <w:tcW w:w="1548" w:type="dxa"/>
+          </w:tcPr>
+          <w:p>
+            <w:pPr>
+              <w:pStyle w:val="ListParagraph"/>
+              <w:ind w:left="0"/>
+              <w:cnfStyle w:val="100000000000" w:firstRow="1" w:lastRow="0" w:firstColumn="0" w:lastColumn="0" w:oddVBand="0" w:evenVBand="0" w:oddHBand="0" w:evenHBand="0" w:firstRowFirstColumn="0" w:firstRowLastColumn="0" w:lastRowFirstColumn="0" w:lastRowLastColumn="0"/>
+              <w:rPr>
+                <w:rFonts w:cs="Consolas"/>
+              </w:rPr>
+            </w:pPr>
+            <w:r>
+              <w:rPr>
+                <w:rFonts w:cs="Consolas"/>
+              </w:rPr>
+              <w:t>Mandatory?</w:t>
+            </w:r>
+          </w:p>
+        </w:tc>
+        <w:tc>
+          <w:tcPr>
+            <w:tcW w:w="5306" w:type="dxa"/>
           </w:tcPr>
           <w:p>
             <w:pPr>
@@ -1244,7 +1266,7 @@
         <w:tc>
           <w:tcPr>
             <w:cnfStyle w:val="001000000000" w:firstRow="0" w:lastRow="0" w:firstColumn="1" w:lastColumn="0" w:oddVBand="0" w:evenVBand="0" w:oddHBand="0" w:evenHBand="0" w:firstRowFirstColumn="0" w:firstRowLastColumn="0" w:lastRowFirstColumn="0" w:lastRowLastColumn="0"/>
-            <w:tcW w:w="3652" w:type="dxa"/>
+            <w:tcW w:w="2388" w:type="dxa"/>
           </w:tcPr>
           <w:p>
             <w:pPr>
@@ -1252,6 +1274,8 @@
               <w:ind w:left="0"/>
               <w:rPr>
                 <w:rFonts w:cs="Consolas"/>
+                <w:b w:val="0"/>
+                <w:bCs w:val="0"/>
               </w:rPr>
             </w:pPr>
             <w:r>
@@ -1261,10 +1285,32 @@
               <w:t>LOCAL_DATA_DIR</w:t>
             </w:r>
           </w:p>
+          <w:p/>
         </w:tc>
         <w:tc>
           <w:tcPr>
-            <w:tcW w:w="5862" w:type="dxa"/>
+            <w:tcW w:w="1548" w:type="dxa"/>
+          </w:tcPr>
+          <w:p>
+            <w:pPr>
+              <w:pStyle w:val="ListParagraph"/>
+              <w:ind w:left="0"/>
+              <w:cnfStyle w:val="000000100000" w:firstRow="0" w:lastRow="0" w:firstColumn="0" w:lastColumn="0" w:oddVBand="0" w:evenVBand="0" w:oddHBand="1" w:evenHBand="0" w:firstRowFirstColumn="0" w:firstRowLastColumn="0" w:lastRowFirstColumn="0" w:lastRowLastColumn="0"/>
+              <w:rPr>
+                <w:rFonts w:cs="Consolas"/>
+              </w:rPr>
+            </w:pPr>
+            <w:r>
+              <w:rPr>
+                <w:rFonts w:cs="Consolas"/>
+              </w:rPr>
+              <w:t>Y</w:t>
+            </w:r>
+          </w:p>
+        </w:tc>
+        <w:tc>
+          <w:tcPr>
+            <w:tcW w:w="5306" w:type="dxa"/>
           </w:tcPr>
           <w:p>
             <w:pPr>
@@ -1325,6 +1371,162 @@
           </w:p>
         </w:tc>
       </w:tr>
+      <w:tr>
+        <w:trPr>
+          <w:trHeight w:val="281"/>
+        </w:trPr>
+        <w:tc>
+          <w:tcPr>
+            <w:cnfStyle w:val="001000000000" w:firstRow="0" w:lastRow="0" w:firstColumn="1" w:lastColumn="0" w:oddVBand="0" w:evenVBand="0" w:oddHBand="0" w:evenHBand="0" w:firstRowFirstColumn="0" w:firstRowLastColumn="0" w:lastRowFirstColumn="0" w:lastRowLastColumn="0"/>
+            <w:tcW w:w="2388" w:type="dxa"/>
+          </w:tcPr>
+          <w:p>
+            <w:pPr>
+              <w:pStyle w:val="ListParagraph"/>
+              <w:ind w:left="0"/>
+              <w:rPr>
+                <w:rFonts w:cs="Consolas"/>
+                <w:b w:val="0"/>
+                <w:bCs w:val="0"/>
+              </w:rPr>
+            </w:pPr>
+            <w:r>
+              <w:rPr>
+                <w:rFonts w:cs="Consolas"/>
+              </w:rPr>
+              <w:t>LOCAL_BASE_URL</w:t>
+            </w:r>
+          </w:p>
+          <w:p>
+            <w:pPr>
+              <w:ind w:firstLine="720"/>
+            </w:pPr>
+          </w:p>
+        </w:tc>
+        <w:tc>
+          <w:tcPr>
+            <w:tcW w:w="1548" w:type="dxa"/>
+          </w:tcPr>
+          <w:p>
+            <w:pPr>
+              <w:pStyle w:val="ListParagraph"/>
+              <w:ind w:left="0"/>
+              <w:cnfStyle w:val="000000000000" w:firstRow="0" w:lastRow="0" w:firstColumn="0" w:lastColumn="0" w:oddVBand="0" w:evenVBand="0" w:oddHBand="0" w:evenHBand="0" w:firstRowFirstColumn="0" w:firstRowLastColumn="0" w:lastRowFirstColumn="0" w:lastRowLastColumn="0"/>
+              <w:rPr>
+                <w:rFonts w:cs="Consolas"/>
+              </w:rPr>
+            </w:pPr>
+            <w:r>
+              <w:rPr>
+                <w:rFonts w:cs="Consolas"/>
+              </w:rPr>
+              <w:t>N</w:t>
+            </w:r>
+          </w:p>
+        </w:tc>
+        <w:tc>
+          <w:tcPr>
+            <w:tcW w:w="5306" w:type="dxa"/>
+          </w:tcPr>
+          <w:p>
+            <w:pPr>
+              <w:pStyle w:val="ListParagraph"/>
+              <w:ind w:left="0"/>
+              <w:cnfStyle w:val="000000000000" w:firstRow="0" w:lastRow="0" w:firstColumn="0" w:lastColumn="0" w:oddVBand="0" w:evenVBand="0" w:oddHBand="0" w:evenHBand="0" w:firstRowFirstColumn="0" w:firstRowLastColumn="0" w:lastRowFirstColumn="0" w:lastRowLastColumn="0"/>
+              <w:rPr>
+                <w:rFonts w:cs="Consolas"/>
+              </w:rPr>
+            </w:pPr>
+            <w:r>
+              <w:rPr>
+                <w:rFonts w:cs="Consolas"/>
+              </w:rPr>
+              <w:t xml:space="preserve">The base address that the images are currently hosted. If the images are hosted at </w:t>
+            </w:r>
+            <w:hyperlink r:id="rId6" w:history="1">
+              <w:r>
+                <w:rPr>
+                  <w:rStyle w:val="Hyperlink"/>
+                  <w:rFonts w:cs="Consolas"/>
+                </w:rPr>
+                <w:t>http://www.example.remarc/remarc-resources</w:t>
+              </w:r>
+            </w:hyperlink>
+            <w:r>
+              <w:rPr>
+                <w:rFonts w:cs="Consolas"/>
+              </w:rPr>
+              <w:t xml:space="preserve">, then this value should be set to </w:t>
+            </w:r>
+            <w:hyperlink r:id="rId7" w:history="1">
+              <w:r>
+                <w:rPr>
+                  <w:rStyle w:val="Hyperlink"/>
+                  <w:rFonts w:cs="Consolas"/>
+                </w:rPr>
+                <w:t>http://www.example.remarc</w:t>
+              </w:r>
+            </w:hyperlink>
+            <w:r>
+              <w:rPr>
+                <w:rFonts w:cs="Consolas"/>
+              </w:rPr>
+              <w:t xml:space="preserve"> </w:t>
+            </w:r>
+          </w:p>
+          <w:p>
+            <w:pPr>
+              <w:pStyle w:val="ListParagraph"/>
+              <w:ind w:left="0"/>
+              <w:cnfStyle w:val="000000000000" w:firstRow="0" w:lastRow="0" w:firstColumn="0" w:lastColumn="0" w:oddVBand="0" w:evenVBand="0" w:oddHBand="0" w:evenHBand="0" w:firstRowFirstColumn="0" w:firstRowLastColumn="0" w:lastRowFirstColumn="0" w:lastRowLastColumn="0"/>
+              <w:rPr>
+                <w:rFonts w:cs="Consolas"/>
+              </w:rPr>
+            </w:pPr>
+            <w:r>
+              <w:rPr>
+                <w:rFonts w:cs="Consolas"/>
+              </w:rPr>
+              <w:t xml:space="preserve">With this value set, when the bulk upload functionality is used, the </w:t>
+            </w:r>
+            <w:r>
+              <w:rPr>
+                <w:rFonts w:cs="Consolas"/>
+              </w:rPr>
+              <w:t>image location is set to the hosted location, allowing for separation of the Admin &amp; Client servers.</w:t>
+            </w:r>
+          </w:p>
+          <w:p>
+            <w:pPr>
+              <w:pStyle w:val="ListParagraph"/>
+              <w:ind w:left="0"/>
+              <w:cnfStyle w:val="000000000000" w:firstRow="0" w:lastRow="0" w:firstColumn="0" w:lastColumn="0" w:oddVBand="0" w:evenVBand="0" w:oddHBand="0" w:evenHBand="0" w:firstRowFirstColumn="0" w:firstRowLastColumn="0" w:lastRowFirstColumn="0" w:lastRowLastColumn="0"/>
+              <w:rPr>
+                <w:rFonts w:cs="Consolas"/>
+              </w:rPr>
+            </w:pPr>
+            <w:r>
+              <w:rPr>
+                <w:rFonts w:cs="Consolas"/>
+                <w:b/>
+              </w:rPr>
+              <w:t>NOTE</w:t>
+            </w:r>
+            <w:r>
+              <w:rPr>
+                <w:rFonts w:cs="Consolas"/>
+              </w:rPr>
+              <w:t>: This value is only relevant for the Admin applica</w:t>
+            </w:r>
+            <w:r>
+              <w:rPr>
+                <w:rFonts w:cs="Consolas"/>
+              </w:rPr>
+              <w:t>tion &amp; must be set before using the Bulk Upload feature.</w:t>
+            </w:r>
+          </w:p>
+        </w:tc>
+      </w:tr>
     </w:tbl>
     <w:p>
       <w:pPr>
@@ -1647,14 +1849,32 @@
       <w:r>
         <w:t xml:space="preserve">Browse to </w:t>
       </w:r>
-      <w:hyperlink w:history="1">
-        <w:r>
-          <w:rPr>
-            <w:rStyle w:val="Hyperlink"/>
-          </w:rPr>
-          <w:t>http://&lt;serveraddress&gt;/remarc/admin</w:t>
-        </w:r>
-      </w:hyperlink>
+      <w:bookmarkStart w:id="0" w:name="_GoBack"/>
+      <w:bookmarkEnd w:id="0"/>
+      <w:r>
+        <w:fldChar w:fldCharType="begin"/>
+      </w:r>
+      <w:r>
+        <w:instrText xml:space="preserve"> HYPERLINK "</w:instrText>
+      </w:r>
+      <w:r>
+        <w:instrText>http://&lt;serveraddress&gt;/remarc-admin</w:instrText>
+      </w:r>
+      <w:r>
+        <w:instrText xml:space="preserve">" </w:instrText>
+      </w:r>
+      <w:r>
+        <w:fldChar w:fldCharType="separate"/>
+      </w:r>
+      <w:r>
+        <w:rPr>
+          <w:rStyle w:val="Hyperlink"/>
+        </w:rPr>
+        <w:t>http://&lt;serveraddress&gt;/remarc-admin</w:t>
+      </w:r>
+      <w:r>
+        <w:fldChar w:fldCharType="end"/>
+      </w:r>
       <w:r>
         <w:t xml:space="preserve"> using the credentials defined in tomcat-users.xml to access the admin functions</w:t>
       </w:r>
@@ -1667,8 +1887,6 @@
           <w:numId w:val="6"/>
         </w:numPr>
       </w:pPr>
-      <w:bookmarkStart w:id="0" w:name="_GoBack"/>
-      <w:bookmarkEnd w:id="0"/>
       <w:r>
         <w:t>Verification Steps</w:t>
       </w:r>
@@ -1755,6 +1973,7 @@
         </w:numPr>
       </w:pPr>
       <w:r>
+        <w:lastRenderedPageBreak/>
         <w:t xml:space="preserve">From the </w:t>
       </w:r>
       <w:proofErr w:type="spellStart"/>
